--- a/TaskDescription.docx
+++ b/TaskDescription.docx
@@ -1364,20 +1364,10 @@
           <w:rFonts w:ascii="Calibri" w:eastAsia="Calibri" w:hAnsi="Calibri" w:cs="Arial"/>
           <w:noProof/>
           <w:color w:val="FF0000"/>
-          <w:lang w:val="en-AU"/>
-        </w:rPr>
-        <w:t>When a boss levels up, he refills his h</w:t>
-      </w:r>
-      <w:bookmarkStart w:id="0" w:name="_GoBack"/>
-      <w:bookmarkEnd w:id="0"/>
-      <w:r>
-        <w:rPr>
-          <w:rFonts w:ascii="Calibri" w:eastAsia="Calibri" w:hAnsi="Calibri" w:cs="Arial"/>
-          <w:noProof/>
-          <w:color w:val="FF0000"/>
-          <w:lang w:val="en-AU"/>
-        </w:rPr>
-        <w:t>ealth.</w:t>
+          <w:highlight w:val="yellow"/>
+          <w:lang w:val="en-AU"/>
+        </w:rPr>
+        <w:t>When a boss levels up, he refills his health.</w:t>
       </w:r>
     </w:p>
     <w:p>
@@ -1677,12 +1667,22 @@
           <w:noProof/>
           <w:lang w:val="en-AU"/>
         </w:rPr>
-        <w:t>of the different objects. It should know about all the heroes</w:t>
-      </w:r>
-      <w:r>
-        <w:rPr>
-          <w:rFonts w:ascii="Calibri" w:eastAsia="Calibri" w:hAnsi="Calibri" w:cs="Arial"/>
-          <w:noProof/>
+        <w:t xml:space="preserve">of the different objects. </w:t>
+      </w:r>
+      <w:r>
+        <w:rPr>
+          <w:rFonts w:ascii="Calibri" w:eastAsia="Calibri" w:hAnsi="Calibri" w:cs="Arial"/>
+          <w:noProof/>
+          <w:highlight w:val="yellow"/>
+          <w:lang w:val="en-AU"/>
+        </w:rPr>
+        <w:t>It should know about all the heroes</w:t>
+      </w:r>
+      <w:r>
+        <w:rPr>
+          <w:rFonts w:ascii="Calibri" w:eastAsia="Calibri" w:hAnsi="Calibri" w:cs="Arial"/>
+          <w:noProof/>
+          <w:highlight w:val="yellow"/>
           <w:lang w:val="en-AU"/>
         </w:rPr>
         <w:t>, bosses</w:t>
@@ -1691,9 +1691,18 @@
         <w:rPr>
           <w:rFonts w:ascii="Calibri" w:eastAsia="Calibri" w:hAnsi="Calibri" w:cs="Arial"/>
           <w:noProof/>
-          <w:lang w:val="en-AU"/>
-        </w:rPr>
-        <w:t xml:space="preserve"> and actions and what is happening between them.</w:t>
+          <w:highlight w:val="yellow"/>
+          <w:lang w:val="en-AU"/>
+        </w:rPr>
+        <w:t xml:space="preserve"> and actions</w:t>
+      </w:r>
+      <w:r>
+        <w:rPr>
+          <w:rFonts w:ascii="Calibri" w:eastAsia="Calibri" w:hAnsi="Calibri" w:cs="Arial"/>
+          <w:noProof/>
+          <w:lang w:val="en-AU"/>
+        </w:rPr>
+        <w:t xml:space="preserve"> and what is happening between them.</w:t>
       </w:r>
     </w:p>
     <w:p>
@@ -1804,7 +1813,24 @@
           <w:noProof/>
           <w:lang w:val="en-AU"/>
         </w:rPr>
-        <w:t>Decouple your classes using factories for creating objects. Singletons won't cut it (they are considered bad practice by some).</w:t>
+        <w:t xml:space="preserve">Decouple your classes using factories </w:t>
+      </w:r>
+      <w:r>
+        <w:rPr>
+          <w:rFonts w:ascii="Calibri" w:eastAsia="Calibri" w:hAnsi="Calibri" w:cs="Arial"/>
+          <w:noProof/>
+          <w:highlight w:val="cyan"/>
+          <w:lang w:val="en-AU"/>
+        </w:rPr>
+        <w:t>for creating objects.</w:t>
+      </w:r>
+      <w:r>
+        <w:rPr>
+          <w:rFonts w:ascii="Calibri" w:eastAsia="Calibri" w:hAnsi="Calibri" w:cs="Arial"/>
+          <w:noProof/>
+          <w:lang w:val="en-AU"/>
+        </w:rPr>
+        <w:t xml:space="preserve"> Singletons won't cut it (they are considered bad practice by some).</w:t>
       </w:r>
       <w:r>
         <w:rPr>
@@ -2055,7 +2081,17 @@
           <w:noProof/>
           <w:lang w:val="en-AU"/>
         </w:rPr>
-        <w:t xml:space="preserve"> – The heroes should be able to attack, dealing damage to the attacked </w:t>
+        <w:t xml:space="preserve"> – The heroes should be able to attack, dealing</w:t>
+      </w:r>
+      <w:bookmarkStart w:id="0" w:name="_GoBack"/>
+      <w:bookmarkEnd w:id="0"/>
+      <w:r>
+        <w:rPr>
+          <w:rFonts w:ascii="Calibri" w:eastAsia="Calibri" w:hAnsi="Calibri" w:cs="Arial"/>
+          <w:noProof/>
+          <w:lang w:val="en-AU"/>
+        </w:rPr>
+        <w:t xml:space="preserve"> damage to the attacked </w:t>
       </w:r>
       <w:r>
         <w:rPr>
@@ -2181,8 +2217,16 @@
         <w:rPr>
           <w:rFonts w:ascii="Calibri" w:eastAsia="Calibri" w:hAnsi="Calibri" w:cs="Arial"/>
           <w:noProof/>
-        </w:rPr>
-        <w:t xml:space="preserve">If the attack results in the death of the attacked target, the attacker should take all of his gold and level up. Also you should print the following message: </w:t>
+          <w:color w:val="FF0000"/>
+        </w:rPr>
+        <w:t xml:space="preserve">If the attack results in the death of the attacked target, the attacker should take all of his gold and level up. </w:t>
+      </w:r>
+      <w:r>
+        <w:rPr>
+          <w:rFonts w:ascii="Calibri" w:eastAsia="Calibri" w:hAnsi="Calibri" w:cs="Arial"/>
+          <w:noProof/>
+        </w:rPr>
+        <w:t xml:space="preserve">Also you should print the following message: </w:t>
       </w:r>
       <w:r>
         <w:rPr>
@@ -2305,6 +2349,7 @@
           <w:rFonts w:ascii="Calibri" w:eastAsia="Calibri" w:hAnsi="Calibri" w:cs="Arial"/>
           <w:b/>
           <w:noProof/>
+          <w:highlight w:val="yellow"/>
           <w:lang w:val="en-AU"/>
         </w:rPr>
       </w:pPr>
@@ -2328,6 +2373,7 @@
         <w:rPr>
           <w:rFonts w:ascii="Calibri" w:eastAsia="Calibri" w:hAnsi="Calibri" w:cs="Arial"/>
           <w:noProof/>
+          <w:highlight w:val="yellow"/>
         </w:rPr>
         <w:t>When the hero levels up, all of his stats(STR, DEX, INT) are doubled and he is also fully healed.</w:t>
       </w:r>
@@ -3082,13 +3128,15 @@
           <w:rFonts w:ascii="Calibri" w:eastAsia="Calibri" w:hAnsi="Calibri" w:cs="Arial"/>
           <w:b/>
           <w:noProof/>
-        </w:rPr>
-      </w:pPr>
-      <w:r>
-        <w:rPr>
-          <w:rFonts w:ascii="Calibri" w:eastAsia="Calibri" w:hAnsi="Calibri" w:cs="Arial"/>
-          <w:b/>
-          <w:noProof/>
+          <w:color w:val="FF0000"/>
+        </w:rPr>
+      </w:pPr>
+      <w:r>
+        <w:rPr>
+          <w:rFonts w:ascii="Calibri" w:eastAsia="Calibri" w:hAnsi="Calibri" w:cs="Arial"/>
+          <w:b/>
+          <w:noProof/>
+          <w:color w:val="FF0000"/>
         </w:rPr>
         <w:t>There should not be any attempts to attack a dead target, or a dead hero/boss attacking</w:t>
       </w:r>
@@ -4574,6 +4622,7 @@
           <w:noProof/>
           <w:color w:val="A34A0D"/>
           <w:sz w:val="28"/>
+          <w:highlight w:val="cyan"/>
           <w:lang w:val="en-AU"/>
         </w:rPr>
       </w:pPr>
@@ -4585,6 +4634,7 @@
           <w:noProof/>
           <w:color w:val="A34A0D"/>
           <w:sz w:val="28"/>
+          <w:highlight w:val="cyan"/>
           <w:lang w:val="en-AU"/>
         </w:rPr>
         <w:t xml:space="preserve">Bonus </w:t>
@@ -4597,6 +4647,7 @@
           <w:noProof/>
           <w:color w:val="A34A0D"/>
           <w:sz w:val="28"/>
+          <w:highlight w:val="cyan"/>
           <w:lang w:val="en-AU"/>
         </w:rPr>
         <w:t xml:space="preserve">Task </w:t>
@@ -4609,6 +4660,7 @@
           <w:noProof/>
           <w:color w:val="A34A0D"/>
           <w:sz w:val="28"/>
+          <w:highlight w:val="cyan"/>
           <w:lang w:val="en-AU"/>
         </w:rPr>
         <w:t>- Specials</w:t>
@@ -4620,16 +4672,37 @@
         <w:rPr>
           <w:rFonts w:ascii="Calibri" w:eastAsia="Calibri" w:hAnsi="Calibri" w:cs="Arial"/>
           <w:noProof/>
-          <w:lang w:val="en-AU"/>
-        </w:rPr>
-      </w:pPr>
-      <w:r>
-        <w:rPr>
-          <w:rFonts w:ascii="Calibri" w:eastAsia="Calibri" w:hAnsi="Calibri" w:cs="Arial"/>
-          <w:noProof/>
-          <w:lang w:val="en-AU"/>
-        </w:rPr>
-        <w:t>Each hero could have a single special ability (if it is created and assigned to him). Special abilities trigger in certain conditions (different for each hero class) and aid heroes in their adventures.</w:t>
+          <w:highlight w:val="cyan"/>
+          <w:lang w:val="en-AU"/>
+        </w:rPr>
+      </w:pPr>
+      <w:r>
+        <w:rPr>
+          <w:rFonts w:ascii="Calibri" w:eastAsia="Calibri" w:hAnsi="Calibri" w:cs="Arial"/>
+          <w:noProof/>
+          <w:highlight w:val="cyan"/>
+          <w:lang w:val="en-AU"/>
+        </w:rPr>
+        <w:t xml:space="preserve">Each hero could have a single special ability (if it is created and assigned to him). </w:t>
+      </w:r>
+      <w:r>
+        <w:rPr>
+          <w:rFonts w:ascii="Calibri" w:eastAsia="Calibri" w:hAnsi="Calibri" w:cs="Arial"/>
+          <w:noProof/>
+          <w:color w:val="FF0000"/>
+          <w:highlight w:val="cyan"/>
+          <w:lang w:val="en-AU"/>
+        </w:rPr>
+        <w:t xml:space="preserve">Special abilities trigger in certain conditions (different for each hero class) </w:t>
+      </w:r>
+      <w:r>
+        <w:rPr>
+          <w:rFonts w:ascii="Calibri" w:eastAsia="Calibri" w:hAnsi="Calibri" w:cs="Arial"/>
+          <w:noProof/>
+          <w:highlight w:val="cyan"/>
+          <w:lang w:val="en-AU"/>
+        </w:rPr>
+        <w:t>and aid heroes in their adventures.</w:t>
       </w:r>
     </w:p>
     <w:p>
@@ -4638,13 +4711,15 @@
         <w:rPr>
           <w:rFonts w:ascii="Calibri" w:eastAsia="Calibri" w:hAnsi="Calibri" w:cs="Arial"/>
           <w:noProof/>
-          <w:lang w:val="en-AU"/>
-        </w:rPr>
-      </w:pPr>
-      <w:r>
-        <w:rPr>
-          <w:rFonts w:ascii="Calibri" w:eastAsia="Calibri" w:hAnsi="Calibri" w:cs="Arial"/>
-          <w:noProof/>
+          <w:highlight w:val="cyan"/>
+          <w:lang w:val="en-AU"/>
+        </w:rPr>
+      </w:pPr>
+      <w:r>
+        <w:rPr>
+          <w:rFonts w:ascii="Calibri" w:eastAsia="Calibri" w:hAnsi="Calibri" w:cs="Arial"/>
+          <w:noProof/>
+          <w:highlight w:val="cyan"/>
           <w:lang w:val="en-AU"/>
         </w:rPr>
         <w:t>Exact trigger times:</w:t>
@@ -4661,22 +4736,35 @@
         <w:rPr>
           <w:rFonts w:ascii="Calibri" w:eastAsia="Calibri" w:hAnsi="Calibri" w:cs="Arial"/>
           <w:noProof/>
-          <w:lang w:val="en-AU"/>
-        </w:rPr>
-      </w:pPr>
-      <w:r>
-        <w:rPr>
-          <w:rFonts w:ascii="Calibri" w:eastAsia="Calibri" w:hAnsi="Calibri" w:cs="Arial"/>
-          <w:noProof/>
-          <w:lang w:val="en-AU"/>
-        </w:rPr>
-        <w:t xml:space="preserve">Warrior triggers his special </w:t>
-      </w:r>
-      <w:r>
-        <w:rPr>
-          <w:rFonts w:ascii="Calibri" w:eastAsia="Calibri" w:hAnsi="Calibri" w:cs="Arial"/>
-          <w:b/>
-          <w:noProof/>
+          <w:highlight w:val="cyan"/>
+          <w:lang w:val="en-AU"/>
+        </w:rPr>
+      </w:pPr>
+      <w:r>
+        <w:rPr>
+          <w:rFonts w:ascii="Calibri" w:eastAsia="Calibri" w:hAnsi="Calibri" w:cs="Arial"/>
+          <w:noProof/>
+          <w:color w:val="FF0000"/>
+          <w:highlight w:val="cyan"/>
+          <w:lang w:val="en-AU"/>
+        </w:rPr>
+        <w:t>Warrior</w:t>
+      </w:r>
+      <w:r>
+        <w:rPr>
+          <w:rFonts w:ascii="Calibri" w:eastAsia="Calibri" w:hAnsi="Calibri" w:cs="Arial"/>
+          <w:noProof/>
+          <w:highlight w:val="cyan"/>
+          <w:lang w:val="en-AU"/>
+        </w:rPr>
+        <w:t xml:space="preserve"> triggers his special </w:t>
+      </w:r>
+      <w:r>
+        <w:rPr>
+          <w:rFonts w:ascii="Calibri" w:eastAsia="Calibri" w:hAnsi="Calibri" w:cs="Arial"/>
+          <w:b/>
+          <w:noProof/>
+          <w:highlight w:val="cyan"/>
           <w:lang w:val="en-AU"/>
         </w:rPr>
         <w:t>right after he receives damage</w:t>
@@ -4685,6 +4773,7 @@
         <w:rPr>
           <w:rFonts w:ascii="Calibri" w:eastAsia="Calibri" w:hAnsi="Calibri" w:cs="Arial"/>
           <w:noProof/>
+          <w:highlight w:val="cyan"/>
           <w:lang w:val="en-AU"/>
         </w:rPr>
         <w:t xml:space="preserve"> and his special's requirements are met</w:t>
@@ -4701,22 +4790,35 @@
         <w:rPr>
           <w:rFonts w:ascii="Calibri" w:eastAsia="Calibri" w:hAnsi="Calibri" w:cs="Arial"/>
           <w:noProof/>
-          <w:lang w:val="en-AU"/>
-        </w:rPr>
-      </w:pPr>
-      <w:r>
-        <w:rPr>
-          <w:rFonts w:ascii="Calibri" w:eastAsia="Calibri" w:hAnsi="Calibri" w:cs="Arial"/>
-          <w:noProof/>
-          <w:lang w:val="en-AU"/>
-        </w:rPr>
-        <w:t xml:space="preserve">Wizzard triggers his special </w:t>
-      </w:r>
-      <w:r>
-        <w:rPr>
-          <w:rFonts w:ascii="Calibri" w:eastAsia="Calibri" w:hAnsi="Calibri" w:cs="Arial"/>
-          <w:b/>
-          <w:noProof/>
+          <w:highlight w:val="cyan"/>
+          <w:lang w:val="en-AU"/>
+        </w:rPr>
+      </w:pPr>
+      <w:r>
+        <w:rPr>
+          <w:rFonts w:ascii="Calibri" w:eastAsia="Calibri" w:hAnsi="Calibri" w:cs="Arial"/>
+          <w:noProof/>
+          <w:color w:val="FF0000"/>
+          <w:highlight w:val="cyan"/>
+          <w:lang w:val="en-AU"/>
+        </w:rPr>
+        <w:t>Wizzard</w:t>
+      </w:r>
+      <w:r>
+        <w:rPr>
+          <w:rFonts w:ascii="Calibri" w:eastAsia="Calibri" w:hAnsi="Calibri" w:cs="Arial"/>
+          <w:noProof/>
+          <w:highlight w:val="cyan"/>
+          <w:lang w:val="en-AU"/>
+        </w:rPr>
+        <w:t xml:space="preserve"> triggers his special </w:t>
+      </w:r>
+      <w:r>
+        <w:rPr>
+          <w:rFonts w:ascii="Calibri" w:eastAsia="Calibri" w:hAnsi="Calibri" w:cs="Arial"/>
+          <w:b/>
+          <w:noProof/>
+          <w:highlight w:val="cyan"/>
           <w:lang w:val="en-AU"/>
         </w:rPr>
         <w:t>right before dealing damage</w:t>
@@ -4725,6 +4827,7 @@
         <w:rPr>
           <w:rFonts w:ascii="Calibri" w:eastAsia="Calibri" w:hAnsi="Calibri" w:cs="Arial"/>
           <w:noProof/>
+          <w:highlight w:val="cyan"/>
           <w:lang w:val="en-AU"/>
         </w:rPr>
         <w:t xml:space="preserve"> and his special's requirements are met</w:t>
@@ -4741,22 +4844,35 @@
         <w:rPr>
           <w:rFonts w:ascii="Calibri" w:eastAsia="Calibri" w:hAnsi="Calibri" w:cs="Arial"/>
           <w:noProof/>
-          <w:lang w:val="en-AU"/>
-        </w:rPr>
-      </w:pPr>
-      <w:r>
-        <w:rPr>
-          <w:rFonts w:ascii="Calibri" w:eastAsia="Calibri" w:hAnsi="Calibri" w:cs="Arial"/>
-          <w:noProof/>
-          <w:lang w:val="en-AU"/>
-        </w:rPr>
-        <w:t xml:space="preserve">Necromancer triggers his special </w:t>
-      </w:r>
-      <w:r>
-        <w:rPr>
-          <w:rFonts w:ascii="Calibri" w:eastAsia="Calibri" w:hAnsi="Calibri" w:cs="Arial"/>
-          <w:b/>
-          <w:noProof/>
+          <w:highlight w:val="cyan"/>
+          <w:lang w:val="en-AU"/>
+        </w:rPr>
+      </w:pPr>
+      <w:r>
+        <w:rPr>
+          <w:rFonts w:ascii="Calibri" w:eastAsia="Calibri" w:hAnsi="Calibri" w:cs="Arial"/>
+          <w:noProof/>
+          <w:color w:val="FF0000"/>
+          <w:highlight w:val="cyan"/>
+          <w:lang w:val="en-AU"/>
+        </w:rPr>
+        <w:t xml:space="preserve">Necromancer </w:t>
+      </w:r>
+      <w:r>
+        <w:rPr>
+          <w:rFonts w:ascii="Calibri" w:eastAsia="Calibri" w:hAnsi="Calibri" w:cs="Arial"/>
+          <w:noProof/>
+          <w:highlight w:val="cyan"/>
+          <w:lang w:val="en-AU"/>
+        </w:rPr>
+        <w:t xml:space="preserve">triggers his special </w:t>
+      </w:r>
+      <w:r>
+        <w:rPr>
+          <w:rFonts w:ascii="Calibri" w:eastAsia="Calibri" w:hAnsi="Calibri" w:cs="Arial"/>
+          <w:b/>
+          <w:noProof/>
+          <w:highlight w:val="cyan"/>
           <w:lang w:val="en-AU"/>
         </w:rPr>
         <w:t>right after dealing damage</w:t>
@@ -4765,6 +4881,7 @@
         <w:rPr>
           <w:rFonts w:ascii="Calibri" w:eastAsia="Calibri" w:hAnsi="Calibri" w:cs="Arial"/>
           <w:noProof/>
+          <w:highlight w:val="cyan"/>
           <w:lang w:val="en-AU"/>
         </w:rPr>
         <w:t xml:space="preserve"> and his special's requirements are met</w:t>
@@ -4776,13 +4893,15 @@
         <w:rPr>
           <w:rFonts w:ascii="Calibri" w:eastAsia="Calibri" w:hAnsi="Calibri" w:cs="Arial"/>
           <w:noProof/>
-          <w:lang w:val="en-AU"/>
-        </w:rPr>
-      </w:pPr>
-      <w:r>
-        <w:rPr>
-          <w:rFonts w:ascii="Calibri" w:eastAsia="Calibri" w:hAnsi="Calibri" w:cs="Arial"/>
-          <w:noProof/>
+          <w:highlight w:val="cyan"/>
+          <w:lang w:val="en-AU"/>
+        </w:rPr>
+      </w:pPr>
+      <w:r>
+        <w:rPr>
+          <w:rFonts w:ascii="Calibri" w:eastAsia="Calibri" w:hAnsi="Calibri" w:cs="Arial"/>
+          <w:noProof/>
+          <w:highlight w:val="cyan"/>
           <w:lang w:val="en-AU"/>
         </w:rPr>
         <w:t xml:space="preserve">There are </w:t>
@@ -4792,6 +4911,7 @@
           <w:rFonts w:ascii="Calibri" w:eastAsia="Calibri" w:hAnsi="Calibri" w:cs="Arial"/>
           <w:b/>
           <w:noProof/>
+          <w:highlight w:val="cyan"/>
           <w:lang w:val="en-AU"/>
         </w:rPr>
         <w:t>3 special abilities</w:t>
@@ -4800,6 +4920,7 @@
         <w:rPr>
           <w:rFonts w:ascii="Calibri" w:eastAsia="Calibri" w:hAnsi="Calibri" w:cs="Arial"/>
           <w:noProof/>
+          <w:highlight w:val="cyan"/>
           <w:lang w:val="en-AU"/>
         </w:rPr>
         <w:t xml:space="preserve">: </w:t>
@@ -4816,14 +4937,16 @@
         <w:rPr>
           <w:rFonts w:ascii="Calibri" w:eastAsia="Calibri" w:hAnsi="Calibri" w:cs="Arial"/>
           <w:noProof/>
-          <w:lang w:val="en-AU"/>
-        </w:rPr>
-      </w:pPr>
-      <w:r>
-        <w:rPr>
-          <w:rFonts w:ascii="Calibri" w:eastAsia="Calibri" w:hAnsi="Calibri" w:cs="Arial"/>
-          <w:b/>
-          <w:noProof/>
+          <w:highlight w:val="cyan"/>
+          <w:lang w:val="en-AU"/>
+        </w:rPr>
+      </w:pPr>
+      <w:r>
+        <w:rPr>
+          <w:rFonts w:ascii="Calibri" w:eastAsia="Calibri" w:hAnsi="Calibri" w:cs="Arial"/>
+          <w:b/>
+          <w:noProof/>
+          <w:highlight w:val="cyan"/>
           <w:lang w:val="en-AU"/>
         </w:rPr>
         <w:t>Heal</w:t>
@@ -4832,6 +4955,7 @@
         <w:rPr>
           <w:rFonts w:ascii="Calibri" w:eastAsia="Calibri" w:hAnsi="Calibri" w:cs="Arial"/>
           <w:noProof/>
+          <w:highlight w:val="cyan"/>
           <w:lang w:val="en-AU"/>
         </w:rPr>
         <w:t xml:space="preserve"> - the hero gains health equal to his points of intelligence every time the ability is triggered. Trigger happens if the hero's health is below or equal to </w:t>
@@ -4840,6 +4964,7 @@
         <w:rPr>
           <w:rFonts w:ascii="Calibri" w:eastAsia="Calibri" w:hAnsi="Calibri" w:cs="Arial"/>
           <w:noProof/>
+          <w:highlight w:val="cyan"/>
           <w:lang w:val="en-AU"/>
         </w:rPr>
         <w:t>50</w:t>
@@ -4848,6 +4973,7 @@
         <w:rPr>
           <w:rFonts w:ascii="Calibri" w:eastAsia="Calibri" w:hAnsi="Calibri" w:cs="Arial"/>
           <w:noProof/>
+          <w:highlight w:val="cyan"/>
           <w:lang w:val="en-AU"/>
         </w:rPr>
         <w:t>%.</w:t>
@@ -4864,14 +4990,16 @@
         <w:rPr>
           <w:rFonts w:ascii="Calibri" w:eastAsia="Calibri" w:hAnsi="Calibri" w:cs="Arial"/>
           <w:noProof/>
-          <w:lang w:val="en-AU"/>
-        </w:rPr>
-      </w:pPr>
-      <w:r>
-        <w:rPr>
-          <w:rFonts w:ascii="Calibri" w:eastAsia="Calibri" w:hAnsi="Calibri" w:cs="Arial"/>
-          <w:b/>
-          <w:noProof/>
+          <w:highlight w:val="cyan"/>
+          <w:lang w:val="en-AU"/>
+        </w:rPr>
+      </w:pPr>
+      <w:r>
+        <w:rPr>
+          <w:rFonts w:ascii="Calibri" w:eastAsia="Calibri" w:hAnsi="Calibri" w:cs="Arial"/>
+          <w:b/>
+          <w:noProof/>
+          <w:highlight w:val="cyan"/>
           <w:lang w:val="en-AU"/>
         </w:rPr>
         <w:t>Toughness</w:t>
@@ -4880,6 +5008,7 @@
         <w:rPr>
           <w:rFonts w:ascii="Calibri" w:eastAsia="Calibri" w:hAnsi="Calibri" w:cs="Arial"/>
           <w:noProof/>
+          <w:highlight w:val="cyan"/>
           <w:lang w:val="en-AU"/>
         </w:rPr>
         <w:t xml:space="preserve"> - the hero gains strenght equal to his points of intelligence as long as his health is below or equal to 50%.</w:t>
@@ -4888,6 +5017,7 @@
         <w:rPr>
           <w:rFonts w:ascii="Calibri" w:eastAsia="Calibri" w:hAnsi="Calibri" w:cs="Arial"/>
           <w:noProof/>
+          <w:highlight w:val="cyan"/>
           <w:lang w:val="en-AU"/>
         </w:rPr>
         <w:t xml:space="preserve"> This effect is </w:t>
@@ -4897,6 +5027,7 @@
           <w:rFonts w:ascii="Calibri" w:eastAsia="Calibri" w:hAnsi="Calibri" w:cs="Arial"/>
           <w:b/>
           <w:noProof/>
+          <w:highlight w:val="cyan"/>
           <w:lang w:val="en-AU"/>
         </w:rPr>
         <w:t>lasts only for the duration of the</w:t>
@@ -4906,6 +5037,7 @@
           <w:rFonts w:ascii="Calibri" w:eastAsia="Calibri" w:hAnsi="Calibri" w:cs="Arial"/>
           <w:b/>
           <w:noProof/>
+          <w:highlight w:val="cyan"/>
           <w:lang w:val="en-AU"/>
         </w:rPr>
         <w:t xml:space="preserve"> battle</w:t>
@@ -4914,6 +5046,7 @@
         <w:rPr>
           <w:rFonts w:ascii="Calibri" w:eastAsia="Calibri" w:hAnsi="Calibri" w:cs="Arial"/>
           <w:noProof/>
+          <w:highlight w:val="cyan"/>
           <w:lang w:val="en-AU"/>
         </w:rPr>
         <w:t>.</w:t>
@@ -4930,14 +5063,16 @@
         <w:rPr>
           <w:rFonts w:ascii="Calibri" w:eastAsia="Calibri" w:hAnsi="Calibri" w:cs="Arial"/>
           <w:noProof/>
-          <w:lang w:val="en-AU"/>
-        </w:rPr>
-      </w:pPr>
-      <w:r>
-        <w:rPr>
-          <w:rFonts w:ascii="Calibri" w:eastAsia="Calibri" w:hAnsi="Calibri" w:cs="Arial"/>
-          <w:b/>
-          <w:noProof/>
+          <w:highlight w:val="cyan"/>
+          <w:lang w:val="en-AU"/>
+        </w:rPr>
+      </w:pPr>
+      <w:r>
+        <w:rPr>
+          <w:rFonts w:ascii="Calibri" w:eastAsia="Calibri" w:hAnsi="Calibri" w:cs="Arial"/>
+          <w:b/>
+          <w:noProof/>
+          <w:highlight w:val="cyan"/>
           <w:lang w:val="en-AU"/>
         </w:rPr>
         <w:t>Swiftness</w:t>
@@ -4946,6 +5081,7 @@
         <w:rPr>
           <w:rFonts w:ascii="Calibri" w:eastAsia="Calibri" w:hAnsi="Calibri" w:cs="Arial"/>
           <w:noProof/>
+          <w:highlight w:val="cyan"/>
           <w:lang w:val="en-AU"/>
         </w:rPr>
         <w:t xml:space="preserve"> - the hero gains dexterity equal to his intelligence points as long as his health is above or equal to 50%.</w:t>
@@ -4954,40 +5090,26 @@
         <w:rPr>
           <w:rFonts w:ascii="Calibri" w:eastAsia="Calibri" w:hAnsi="Calibri" w:cs="Arial"/>
           <w:noProof/>
-          <w:lang w:val="en-AU"/>
-        </w:rPr>
-        <w:t xml:space="preserve"> </w:t>
-      </w:r>
-      <w:r>
-        <w:rPr>
-          <w:rFonts w:ascii="Calibri" w:eastAsia="Calibri" w:hAnsi="Calibri" w:cs="Arial"/>
-          <w:noProof/>
-          <w:lang w:val="en-AU"/>
-        </w:rPr>
-        <w:t xml:space="preserve">This effect is </w:t>
-      </w:r>
-      <w:r>
-        <w:rPr>
-          <w:rFonts w:ascii="Calibri" w:eastAsia="Calibri" w:hAnsi="Calibri" w:cs="Arial"/>
-          <w:b/>
-          <w:noProof/>
-          <w:lang w:val="en-AU"/>
-        </w:rPr>
-        <w:t>lasts only for the duration of the</w:t>
-      </w:r>
-      <w:r>
-        <w:rPr>
-          <w:rFonts w:ascii="Calibri" w:eastAsia="Calibri" w:hAnsi="Calibri" w:cs="Arial"/>
-          <w:b/>
-          <w:noProof/>
-          <w:lang w:val="en-AU"/>
-        </w:rPr>
-        <w:t xml:space="preserve"> battle</w:t>
-      </w:r>
-      <w:r>
-        <w:rPr>
-          <w:rFonts w:ascii="Calibri" w:eastAsia="Calibri" w:hAnsi="Calibri" w:cs="Arial"/>
-          <w:noProof/>
+          <w:highlight w:val="cyan"/>
+          <w:lang w:val="en-AU"/>
+        </w:rPr>
+        <w:t xml:space="preserve"> This effect is </w:t>
+      </w:r>
+      <w:r>
+        <w:rPr>
+          <w:rFonts w:ascii="Calibri" w:eastAsia="Calibri" w:hAnsi="Calibri" w:cs="Arial"/>
+          <w:b/>
+          <w:noProof/>
+          <w:highlight w:val="cyan"/>
+          <w:lang w:val="en-AU"/>
+        </w:rPr>
+        <w:t>lasts only for the duration of the battle</w:t>
+      </w:r>
+      <w:r>
+        <w:rPr>
+          <w:rFonts w:ascii="Calibri" w:eastAsia="Calibri" w:hAnsi="Calibri" w:cs="Arial"/>
+          <w:noProof/>
+          <w:highlight w:val="cyan"/>
           <w:lang w:val="en-AU"/>
         </w:rPr>
         <w:t>.</w:t>

--- a/TaskDescription.docx
+++ b/TaskDescription.docx
@@ -2081,17 +2081,7 @@
           <w:noProof/>
           <w:lang w:val="en-AU"/>
         </w:rPr>
-        <w:t xml:space="preserve"> – The heroes should be able to attack, dealing</w:t>
-      </w:r>
-      <w:bookmarkStart w:id="0" w:name="_GoBack"/>
-      <w:bookmarkEnd w:id="0"/>
-      <w:r>
-        <w:rPr>
-          <w:rFonts w:ascii="Calibri" w:eastAsia="Calibri" w:hAnsi="Calibri" w:cs="Arial"/>
-          <w:noProof/>
-          <w:lang w:val="en-AU"/>
-        </w:rPr>
-        <w:t xml:space="preserve"> damage to the attacked </w:t>
+        <w:t xml:space="preserve"> – The heroes should be able to attack, dealing damage to the attacked </w:t>
       </w:r>
       <w:r>
         <w:rPr>
@@ -3311,6 +3301,7 @@
           <w:rFonts w:ascii="Calibri" w:eastAsia="Calibri" w:hAnsi="Calibri" w:cs="Arial"/>
           <w:b/>
           <w:noProof/>
+          <w:color w:val="FF0000"/>
         </w:rPr>
       </w:pPr>
       <w:r>
@@ -3390,6 +3381,7 @@
           <w:rFonts w:ascii="Calibri" w:eastAsia="Calibri" w:hAnsi="Calibri" w:cs="Arial"/>
           <w:b/>
           <w:noProof/>
+          <w:color w:val="FF0000"/>
           <w:lang w:val="en-AU"/>
         </w:rPr>
         <w:t>ordered by name</w:t>
@@ -3398,6 +3390,7 @@
         <w:rPr>
           <w:rFonts w:ascii="Calibri" w:eastAsia="Calibri" w:hAnsi="Calibri" w:cs="Arial"/>
           <w:noProof/>
+          <w:color w:val="FF0000"/>
           <w:lang w:val="en-AU"/>
         </w:rPr>
         <w:t xml:space="preserve"> in the following format:</w:t>
@@ -3520,7 +3513,18 @@
           <w:noProof/>
           <w:lang w:val="en-AU"/>
         </w:rPr>
-        <w:t>{strength} STR | {dexterity} DEX | {intelligence} INT | {gold} Gold”</w:t>
+        <w:t>{strength} STR | {dexterity} DEX | {intelligence}</w:t>
+      </w:r>
+      <w:bookmarkStart w:id="0" w:name="_GoBack"/>
+      <w:bookmarkEnd w:id="0"/>
+      <w:r>
+        <w:rPr>
+          <w:rFonts w:ascii="Calibri" w:eastAsia="Calibri" w:hAnsi="Calibri" w:cs="Arial"/>
+          <w:b/>
+          <w:noProof/>
+          <w:lang w:val="en-AU"/>
+        </w:rPr>
+        <w:t xml:space="preserve"> INT | {gold} Gold”</w:t>
       </w:r>
     </w:p>
     <w:p>
@@ -5787,6 +5791,7 @@
                 <w:rFonts w:ascii="Consolas" w:eastAsia="Calibri" w:hAnsi="Consolas" w:cs="Arial"/>
                 <w:bCs/>
                 <w:noProof/>
+                <w:highlight w:val="yellow"/>
                 <w:lang w:val="en-AU"/>
               </w:rPr>
               <w:t>CreateParticipant Warr Warrior</w:t>
@@ -5807,6 +5812,7 @@
                 <w:rFonts w:ascii="Consolas" w:eastAsia="Calibri" w:hAnsi="Consolas" w:cs="Arial"/>
                 <w:bCs/>
                 <w:noProof/>
+                <w:highlight w:val="cyan"/>
                 <w:lang w:val="en-AU"/>
               </w:rPr>
               <w:t>CreateParticipant Wizz Wizard</w:t>
@@ -5827,6 +5833,7 @@
                 <w:rFonts w:ascii="Consolas" w:eastAsia="Calibri" w:hAnsi="Consolas" w:cs="Arial"/>
                 <w:bCs/>
                 <w:noProof/>
+                <w:highlight w:val="magenta"/>
                 <w:lang w:val="en-AU"/>
               </w:rPr>
               <w:t>StatActions</w:t>
@@ -5847,6 +5854,7 @@
                 <w:rFonts w:ascii="Consolas" w:eastAsia="Calibri" w:hAnsi="Consolas" w:cs="Arial"/>
                 <w:bCs/>
                 <w:noProof/>
+                <w:highlight w:val="green"/>
                 <w:lang w:val="en-AU"/>
               </w:rPr>
               <w:t>StatParticipants</w:t>
@@ -5867,6 +5875,7 @@
                 <w:rFonts w:ascii="Consolas" w:eastAsia="Calibri" w:hAnsi="Consolas" w:cs="Arial"/>
                 <w:bCs/>
                 <w:noProof/>
+                <w:highlight w:val="red"/>
                 <w:lang w:val="en-AU"/>
               </w:rPr>
               <w:t>CreateAction OneVsOne Warr Wizz</w:t>
@@ -5887,6 +5896,7 @@
                 <w:rFonts w:ascii="Consolas" w:eastAsia="Calibri" w:hAnsi="Consolas" w:cs="Arial"/>
                 <w:bCs/>
                 <w:noProof/>
+                <w:highlight w:val="green"/>
                 <w:lang w:val="en-AU"/>
               </w:rPr>
               <w:t>StatParticipants</w:t>
@@ -5932,6 +5942,7 @@
                 <w:rFonts w:ascii="Consolas" w:eastAsia="Calibri" w:hAnsi="Consolas" w:cs="Arial"/>
                 <w:bCs/>
                 <w:noProof/>
+                <w:highlight w:val="yellow"/>
                 <w:lang w:val="en-AU"/>
               </w:rPr>
               <w:t>Warrior Warr entered the battlefield</w:t>
@@ -5941,6 +5952,7 @@
                 <w:rFonts w:ascii="Consolas" w:eastAsia="Calibri" w:hAnsi="Consolas" w:cs="Arial"/>
                 <w:bCs/>
                 <w:noProof/>
+                <w:highlight w:val="yellow"/>
                 <w:lang w:val="en-AU"/>
               </w:rPr>
               <w:t>.</w:t>
@@ -5961,6 +5973,7 @@
                 <w:rFonts w:ascii="Consolas" w:eastAsia="Calibri" w:hAnsi="Consolas" w:cs="Arial"/>
                 <w:bCs/>
                 <w:noProof/>
+                <w:highlight w:val="cyan"/>
                 <w:lang w:val="en-AU"/>
               </w:rPr>
               <w:t>Wizard Wizz entered the battlefield</w:t>
@@ -5970,6 +5983,7 @@
                 <w:rFonts w:ascii="Consolas" w:eastAsia="Calibri" w:hAnsi="Consolas" w:cs="Arial"/>
                 <w:bCs/>
                 <w:noProof/>
+                <w:highlight w:val="cyan"/>
                 <w:lang w:val="en-AU"/>
               </w:rPr>
               <w:t>.</w:t>
@@ -5990,6 +6004,7 @@
                 <w:rFonts w:ascii="Consolas" w:eastAsia="Calibri" w:hAnsi="Consolas" w:cs="Arial"/>
                 <w:bCs/>
                 <w:noProof/>
+                <w:highlight w:val="magenta"/>
                 <w:lang w:val="en-AU"/>
               </w:rPr>
               <w:t>There are no actions on the battlefield.</w:t>
@@ -6002,14 +6017,332 @@
                 <w:rFonts w:ascii="Consolas" w:eastAsia="Calibri" w:hAnsi="Consolas" w:cs="Arial"/>
                 <w:bCs/>
                 <w:noProof/>
-                <w:lang w:val="en-AU"/>
-              </w:rPr>
-            </w:pPr>
-            <w:r>
-              <w:rPr>
-                <w:rFonts w:ascii="Consolas" w:eastAsia="Calibri" w:hAnsi="Consolas" w:cs="Arial"/>
-                <w:bCs/>
-                <w:noProof/>
+                <w:highlight w:val="green"/>
+                <w:lang w:val="en-AU"/>
+              </w:rPr>
+            </w:pPr>
+            <w:r>
+              <w:rPr>
+                <w:rFonts w:ascii="Consolas" w:eastAsia="Calibri" w:hAnsi="Consolas" w:cs="Arial"/>
+                <w:bCs/>
+                <w:noProof/>
+                <w:lang w:val="en-AU"/>
+              </w:rPr>
+              <w:t xml:space="preserve">  </w:t>
+            </w:r>
+            <w:r>
+              <w:rPr>
+                <w:rFonts w:ascii="Consolas" w:eastAsia="Calibri" w:hAnsi="Consolas" w:cs="Arial"/>
+                <w:bCs/>
+                <w:noProof/>
+                <w:highlight w:val="green"/>
+                <w:lang w:val="en-AU"/>
+              </w:rPr>
+              <w:t>Name: Warr | Class: Warrior</w:t>
+            </w:r>
+          </w:p>
+          <w:p>
+            <w:pPr>
+              <w:spacing w:line="276" w:lineRule="auto"/>
+              <w:rPr>
+                <w:rFonts w:ascii="Consolas" w:eastAsia="Calibri" w:hAnsi="Consolas" w:cs="Arial"/>
+                <w:bCs/>
+                <w:noProof/>
+                <w:highlight w:val="green"/>
+                <w:lang w:val="en-AU"/>
+              </w:rPr>
+            </w:pPr>
+            <w:r>
+              <w:rPr>
+                <w:rFonts w:ascii="Consolas" w:eastAsia="Calibri" w:hAnsi="Consolas" w:cs="Arial"/>
+                <w:bCs/>
+                <w:noProof/>
+                <w:highlight w:val="green"/>
+                <w:lang w:val="en-AU"/>
+              </w:rPr>
+              <w:t xml:space="preserve">  Health: 50.00 | Damage: 14.00</w:t>
+            </w:r>
+          </w:p>
+          <w:p>
+            <w:pPr>
+              <w:spacing w:line="276" w:lineRule="auto"/>
+              <w:rPr>
+                <w:rFonts w:ascii="Consolas" w:eastAsia="Calibri" w:hAnsi="Consolas" w:cs="Arial"/>
+                <w:bCs/>
+                <w:noProof/>
+                <w:highlight w:val="green"/>
+                <w:lang w:val="en-AU"/>
+              </w:rPr>
+            </w:pPr>
+            <w:r>
+              <w:rPr>
+                <w:rFonts w:ascii="Consolas" w:eastAsia="Calibri" w:hAnsi="Consolas" w:cs="Arial"/>
+                <w:bCs/>
+                <w:noProof/>
+                <w:highlight w:val="green"/>
+                <w:lang w:val="en-AU"/>
+              </w:rPr>
+              <w:t xml:space="preserve">  5 STR | 4 DEX | 1 INT | 200.00 Gold</w:t>
+            </w:r>
+          </w:p>
+          <w:p>
+            <w:pPr>
+              <w:spacing w:line="276" w:lineRule="auto"/>
+              <w:rPr>
+                <w:rFonts w:ascii="Consolas" w:eastAsia="Calibri" w:hAnsi="Consolas" w:cs="Arial"/>
+                <w:bCs/>
+                <w:noProof/>
+                <w:highlight w:val="green"/>
+                <w:lang w:val="en-AU"/>
+              </w:rPr>
+            </w:pPr>
+            <w:r>
+              <w:rPr>
+                <w:rFonts w:ascii="Consolas" w:eastAsia="Calibri" w:hAnsi="Consolas" w:cs="Arial"/>
+                <w:bCs/>
+                <w:noProof/>
+                <w:highlight w:val="green"/>
+                <w:lang w:val="en-AU"/>
+              </w:rPr>
+              <w:t>* * * * * * * * * * * * * * * * * * * *</w:t>
+            </w:r>
+          </w:p>
+          <w:p>
+            <w:pPr>
+              <w:spacing w:line="276" w:lineRule="auto"/>
+              <w:rPr>
+                <w:rFonts w:ascii="Consolas" w:eastAsia="Calibri" w:hAnsi="Consolas" w:cs="Arial"/>
+                <w:bCs/>
+                <w:noProof/>
+                <w:highlight w:val="green"/>
+                <w:lang w:val="en-AU"/>
+              </w:rPr>
+            </w:pPr>
+            <w:r>
+              <w:rPr>
+                <w:rFonts w:ascii="Consolas" w:eastAsia="Calibri" w:hAnsi="Consolas" w:cs="Arial"/>
+                <w:bCs/>
+                <w:noProof/>
+                <w:highlight w:val="green"/>
+                <w:lang w:val="en-AU"/>
+              </w:rPr>
+              <w:t xml:space="preserve">  Name: Wizz | Class: Wizard</w:t>
+            </w:r>
+          </w:p>
+          <w:p>
+            <w:pPr>
+              <w:spacing w:line="276" w:lineRule="auto"/>
+              <w:rPr>
+                <w:rFonts w:ascii="Consolas" w:eastAsia="Calibri" w:hAnsi="Consolas" w:cs="Arial"/>
+                <w:bCs/>
+                <w:noProof/>
+                <w:highlight w:val="green"/>
+                <w:lang w:val="en-AU"/>
+              </w:rPr>
+            </w:pPr>
+            <w:r>
+              <w:rPr>
+                <w:rFonts w:ascii="Consolas" w:eastAsia="Calibri" w:hAnsi="Consolas" w:cs="Arial"/>
+                <w:bCs/>
+                <w:noProof/>
+                <w:highlight w:val="green"/>
+                <w:lang w:val="en-AU"/>
+              </w:rPr>
+              <w:t xml:space="preserve">  Health: 30.00 | Damage: 23.00</w:t>
+            </w:r>
+          </w:p>
+          <w:p>
+            <w:pPr>
+              <w:spacing w:line="276" w:lineRule="auto"/>
+              <w:rPr>
+                <w:rFonts w:ascii="Consolas" w:eastAsia="Calibri" w:hAnsi="Consolas" w:cs="Arial"/>
+                <w:bCs/>
+                <w:noProof/>
+                <w:highlight w:val="green"/>
+                <w:lang w:val="en-AU"/>
+              </w:rPr>
+            </w:pPr>
+            <w:r>
+              <w:rPr>
+                <w:rFonts w:ascii="Consolas" w:eastAsia="Calibri" w:hAnsi="Consolas" w:cs="Arial"/>
+                <w:bCs/>
+                <w:noProof/>
+                <w:highlight w:val="green"/>
+                <w:lang w:val="en-AU"/>
+              </w:rPr>
+              <w:t xml:space="preserve">  3 STR | 3 DEX | 4 INT | 200.00 Gold</w:t>
+            </w:r>
+          </w:p>
+          <w:p>
+            <w:pPr>
+              <w:spacing w:line="276" w:lineRule="auto"/>
+              <w:rPr>
+                <w:rFonts w:ascii="Consolas" w:eastAsia="Calibri" w:hAnsi="Consolas" w:cs="Arial"/>
+                <w:bCs/>
+                <w:noProof/>
+                <w:lang w:val="en-AU"/>
+              </w:rPr>
+            </w:pPr>
+            <w:r>
+              <w:rPr>
+                <w:rFonts w:ascii="Consolas" w:eastAsia="Calibri" w:hAnsi="Consolas" w:cs="Arial"/>
+                <w:bCs/>
+                <w:noProof/>
+                <w:highlight w:val="green"/>
+                <w:lang w:val="en-AU"/>
+              </w:rPr>
+              <w:t>* * * * * * * * * * * * * * * * * * * *</w:t>
+            </w:r>
+          </w:p>
+          <w:p>
+            <w:pPr>
+              <w:spacing w:line="276" w:lineRule="auto"/>
+              <w:rPr>
+                <w:rFonts w:ascii="Consolas" w:eastAsia="Calibri" w:hAnsi="Consolas" w:cs="Arial"/>
+                <w:bCs/>
+                <w:noProof/>
+                <w:highlight w:val="red"/>
+                <w:lang w:val="en-AU"/>
+              </w:rPr>
+            </w:pPr>
+            <w:r>
+              <w:rPr>
+                <w:rFonts w:ascii="Consolas" w:eastAsia="Calibri" w:hAnsi="Consolas" w:cs="Arial"/>
+                <w:bCs/>
+                <w:noProof/>
+                <w:highlight w:val="red"/>
+                <w:lang w:val="en-AU"/>
+              </w:rPr>
+              <w:t>Warr attacked!</w:t>
+            </w:r>
+          </w:p>
+          <w:p>
+            <w:pPr>
+              <w:spacing w:line="276" w:lineRule="auto"/>
+              <w:rPr>
+                <w:rFonts w:ascii="Consolas" w:eastAsia="Calibri" w:hAnsi="Consolas" w:cs="Arial"/>
+                <w:bCs/>
+                <w:noProof/>
+                <w:highlight w:val="red"/>
+                <w:lang w:val="en-AU"/>
+              </w:rPr>
+            </w:pPr>
+            <w:r>
+              <w:rPr>
+                <w:rFonts w:ascii="Consolas" w:eastAsia="Calibri" w:hAnsi="Consolas" w:cs="Arial"/>
+                <w:bCs/>
+                <w:noProof/>
+                <w:highlight w:val="red"/>
+                <w:lang w:val="en-AU"/>
+              </w:rPr>
+              <w:t>Wizz attacked!</w:t>
+            </w:r>
+          </w:p>
+          <w:p>
+            <w:pPr>
+              <w:spacing w:line="276" w:lineRule="auto"/>
+              <w:rPr>
+                <w:rFonts w:ascii="Consolas" w:eastAsia="Calibri" w:hAnsi="Consolas" w:cs="Arial"/>
+                <w:bCs/>
+                <w:noProof/>
+                <w:highlight w:val="red"/>
+                <w:lang w:val="en-AU"/>
+              </w:rPr>
+            </w:pPr>
+            <w:r>
+              <w:rPr>
+                <w:rFonts w:ascii="Consolas" w:eastAsia="Calibri" w:hAnsi="Consolas" w:cs="Arial"/>
+                <w:bCs/>
+                <w:noProof/>
+                <w:highlight w:val="red"/>
+                <w:lang w:val="en-AU"/>
+              </w:rPr>
+              <w:t>Warr attacked!</w:t>
+            </w:r>
+          </w:p>
+          <w:p>
+            <w:pPr>
+              <w:spacing w:line="276" w:lineRule="auto"/>
+              <w:rPr>
+                <w:rFonts w:ascii="Consolas" w:eastAsia="Calibri" w:hAnsi="Consolas" w:cs="Arial"/>
+                <w:bCs/>
+                <w:noProof/>
+                <w:highlight w:val="red"/>
+                <w:lang w:val="en-AU"/>
+              </w:rPr>
+            </w:pPr>
+            <w:r>
+              <w:rPr>
+                <w:rFonts w:ascii="Consolas" w:eastAsia="Calibri" w:hAnsi="Consolas" w:cs="Arial"/>
+                <w:bCs/>
+                <w:noProof/>
+                <w:highlight w:val="red"/>
+                <w:lang w:val="en-AU"/>
+              </w:rPr>
+              <w:t>Wizz attacked!</w:t>
+            </w:r>
+          </w:p>
+          <w:p>
+            <w:pPr>
+              <w:spacing w:line="276" w:lineRule="auto"/>
+              <w:rPr>
+                <w:rFonts w:ascii="Consolas" w:eastAsia="Calibri" w:hAnsi="Consolas" w:cs="Arial"/>
+                <w:bCs/>
+                <w:noProof/>
+                <w:highlight w:val="red"/>
+                <w:lang w:val="en-AU"/>
+              </w:rPr>
+            </w:pPr>
+            <w:r>
+              <w:rPr>
+                <w:rFonts w:ascii="Consolas" w:eastAsia="Calibri" w:hAnsi="Consolas" w:cs="Arial"/>
+                <w:bCs/>
+                <w:noProof/>
+                <w:highlight w:val="red"/>
+                <w:lang w:val="en-AU"/>
+              </w:rPr>
+              <w:t>Warr attacked! Wizz has been slain by Warr.</w:t>
+            </w:r>
+          </w:p>
+          <w:p>
+            <w:pPr>
+              <w:spacing w:line="276" w:lineRule="auto"/>
+              <w:rPr>
+                <w:rFonts w:ascii="Consolas" w:eastAsia="Calibri" w:hAnsi="Consolas" w:cs="Arial"/>
+                <w:bCs/>
+                <w:noProof/>
+                <w:highlight w:val="red"/>
+                <w:lang w:val="en-AU"/>
+              </w:rPr>
+            </w:pPr>
+            <w:r>
+              <w:rPr>
+                <w:rFonts w:ascii="Consolas" w:eastAsia="Calibri" w:hAnsi="Consolas" w:cs="Arial"/>
+                <w:bCs/>
+                <w:noProof/>
+                <w:highlight w:val="red"/>
+                <w:lang w:val="en-AU"/>
+              </w:rPr>
+              <w:t>Warr is victorious!</w:t>
+            </w:r>
+          </w:p>
+          <w:p>
+            <w:pPr>
+              <w:spacing w:line="276" w:lineRule="auto"/>
+              <w:rPr>
+                <w:rFonts w:ascii="Consolas" w:eastAsia="Calibri" w:hAnsi="Consolas" w:cs="Arial"/>
+                <w:bCs/>
+                <w:noProof/>
+                <w:highlight w:val="red"/>
+                <w:lang w:val="en-AU"/>
+              </w:rPr>
+            </w:pPr>
+            <w:r>
+              <w:rPr>
+                <w:rFonts w:ascii="Consolas" w:eastAsia="Calibri" w:hAnsi="Consolas" w:cs="Arial"/>
+                <w:bCs/>
+                <w:noProof/>
+                <w:highlight w:val="red"/>
                 <w:lang w:val="en-AU"/>
               </w:rPr>
               <w:t xml:space="preserve">  Name: Warr | Class: Warrior</w:t>
@@ -6022,294 +6355,16 @@
                 <w:rFonts w:ascii="Consolas" w:eastAsia="Calibri" w:hAnsi="Consolas" w:cs="Arial"/>
                 <w:bCs/>
                 <w:noProof/>
-                <w:lang w:val="en-AU"/>
-              </w:rPr>
-            </w:pPr>
-            <w:r>
-              <w:rPr>
-                <w:rFonts w:ascii="Consolas" w:eastAsia="Calibri" w:hAnsi="Consolas" w:cs="Arial"/>
-                <w:bCs/>
-                <w:noProof/>
-                <w:lang w:val="en-AU"/>
-              </w:rPr>
-              <w:t xml:space="preserve">  Health: 50.00 | Damage: 14.00</w:t>
-            </w:r>
-          </w:p>
-          <w:p>
-            <w:pPr>
-              <w:spacing w:line="276" w:lineRule="auto"/>
-              <w:rPr>
-                <w:rFonts w:ascii="Consolas" w:eastAsia="Calibri" w:hAnsi="Consolas" w:cs="Arial"/>
-                <w:bCs/>
-                <w:noProof/>
-                <w:lang w:val="en-AU"/>
-              </w:rPr>
-            </w:pPr>
-            <w:r>
-              <w:rPr>
-                <w:rFonts w:ascii="Consolas" w:eastAsia="Calibri" w:hAnsi="Consolas" w:cs="Arial"/>
-                <w:bCs/>
-                <w:noProof/>
-                <w:lang w:val="en-AU"/>
-              </w:rPr>
-              <w:t xml:space="preserve">  5 STR | 4 DEX | 1 INT | 200.00 Gold</w:t>
-            </w:r>
-          </w:p>
-          <w:p>
-            <w:pPr>
-              <w:spacing w:line="276" w:lineRule="auto"/>
-              <w:rPr>
-                <w:rFonts w:ascii="Consolas" w:eastAsia="Calibri" w:hAnsi="Consolas" w:cs="Arial"/>
-                <w:bCs/>
-                <w:noProof/>
-                <w:lang w:val="en-AU"/>
-              </w:rPr>
-            </w:pPr>
-            <w:r>
-              <w:rPr>
-                <w:rFonts w:ascii="Consolas" w:eastAsia="Calibri" w:hAnsi="Consolas" w:cs="Arial"/>
-                <w:bCs/>
-                <w:noProof/>
-                <w:lang w:val="en-AU"/>
-              </w:rPr>
-              <w:t>* * * * * * * * * * * * * * * * * * * *</w:t>
-            </w:r>
-          </w:p>
-          <w:p>
-            <w:pPr>
-              <w:spacing w:line="276" w:lineRule="auto"/>
-              <w:rPr>
-                <w:rFonts w:ascii="Consolas" w:eastAsia="Calibri" w:hAnsi="Consolas" w:cs="Arial"/>
-                <w:bCs/>
-                <w:noProof/>
-                <w:lang w:val="en-AU"/>
-              </w:rPr>
-            </w:pPr>
-            <w:r>
-              <w:rPr>
-                <w:rFonts w:ascii="Consolas" w:eastAsia="Calibri" w:hAnsi="Consolas" w:cs="Arial"/>
-                <w:bCs/>
-                <w:noProof/>
-                <w:lang w:val="en-AU"/>
-              </w:rPr>
-              <w:t xml:space="preserve">  Name: Wizz | Class: Wizard</w:t>
-            </w:r>
-          </w:p>
-          <w:p>
-            <w:pPr>
-              <w:spacing w:line="276" w:lineRule="auto"/>
-              <w:rPr>
-                <w:rFonts w:ascii="Consolas" w:eastAsia="Calibri" w:hAnsi="Consolas" w:cs="Arial"/>
-                <w:bCs/>
-                <w:noProof/>
-                <w:lang w:val="en-AU"/>
-              </w:rPr>
-            </w:pPr>
-            <w:r>
-              <w:rPr>
-                <w:rFonts w:ascii="Consolas" w:eastAsia="Calibri" w:hAnsi="Consolas" w:cs="Arial"/>
-                <w:bCs/>
-                <w:noProof/>
-                <w:lang w:val="en-AU"/>
-              </w:rPr>
-              <w:t xml:space="preserve">  Health: 30.00 | Damage: 23.00</w:t>
-            </w:r>
-          </w:p>
-          <w:p>
-            <w:pPr>
-              <w:spacing w:line="276" w:lineRule="auto"/>
-              <w:rPr>
-                <w:rFonts w:ascii="Consolas" w:eastAsia="Calibri" w:hAnsi="Consolas" w:cs="Arial"/>
-                <w:bCs/>
-                <w:noProof/>
-                <w:lang w:val="en-AU"/>
-              </w:rPr>
-            </w:pPr>
-            <w:r>
-              <w:rPr>
-                <w:rFonts w:ascii="Consolas" w:eastAsia="Calibri" w:hAnsi="Consolas" w:cs="Arial"/>
-                <w:bCs/>
-                <w:noProof/>
-                <w:lang w:val="en-AU"/>
-              </w:rPr>
-              <w:t xml:space="preserve">  3 STR | 3 DEX | 4 INT | 200.00 Gold</w:t>
-            </w:r>
-          </w:p>
-          <w:p>
-            <w:pPr>
-              <w:spacing w:line="276" w:lineRule="auto"/>
-              <w:rPr>
-                <w:rFonts w:ascii="Consolas" w:eastAsia="Calibri" w:hAnsi="Consolas" w:cs="Arial"/>
-                <w:bCs/>
-                <w:noProof/>
-                <w:lang w:val="en-AU"/>
-              </w:rPr>
-            </w:pPr>
-            <w:r>
-              <w:rPr>
-                <w:rFonts w:ascii="Consolas" w:eastAsia="Calibri" w:hAnsi="Consolas" w:cs="Arial"/>
-                <w:bCs/>
-                <w:noProof/>
-                <w:lang w:val="en-AU"/>
-              </w:rPr>
-              <w:t>* * * * * * * * * * * * * * * * * * * *</w:t>
-            </w:r>
-          </w:p>
-          <w:p>
-            <w:pPr>
-              <w:spacing w:line="276" w:lineRule="auto"/>
-              <w:rPr>
-                <w:rFonts w:ascii="Consolas" w:eastAsia="Calibri" w:hAnsi="Consolas" w:cs="Arial"/>
-                <w:bCs/>
-                <w:noProof/>
-                <w:lang w:val="en-AU"/>
-              </w:rPr>
-            </w:pPr>
-            <w:r>
-              <w:rPr>
-                <w:rFonts w:ascii="Consolas" w:eastAsia="Calibri" w:hAnsi="Consolas" w:cs="Arial"/>
-                <w:bCs/>
-                <w:noProof/>
-                <w:lang w:val="en-AU"/>
-              </w:rPr>
-              <w:t>Warr attacked!</w:t>
-            </w:r>
-          </w:p>
-          <w:p>
-            <w:pPr>
-              <w:spacing w:line="276" w:lineRule="auto"/>
-              <w:rPr>
-                <w:rFonts w:ascii="Consolas" w:eastAsia="Calibri" w:hAnsi="Consolas" w:cs="Arial"/>
-                <w:bCs/>
-                <w:noProof/>
-                <w:lang w:val="en-AU"/>
-              </w:rPr>
-            </w:pPr>
-            <w:r>
-              <w:rPr>
-                <w:rFonts w:ascii="Consolas" w:eastAsia="Calibri" w:hAnsi="Consolas" w:cs="Arial"/>
-                <w:bCs/>
-                <w:noProof/>
-                <w:lang w:val="en-AU"/>
-              </w:rPr>
-              <w:t>Wizz attacked!</w:t>
-            </w:r>
-          </w:p>
-          <w:p>
-            <w:pPr>
-              <w:spacing w:line="276" w:lineRule="auto"/>
-              <w:rPr>
-                <w:rFonts w:ascii="Consolas" w:eastAsia="Calibri" w:hAnsi="Consolas" w:cs="Arial"/>
-                <w:bCs/>
-                <w:noProof/>
-                <w:lang w:val="en-AU"/>
-              </w:rPr>
-            </w:pPr>
-            <w:r>
-              <w:rPr>
-                <w:rFonts w:ascii="Consolas" w:eastAsia="Calibri" w:hAnsi="Consolas" w:cs="Arial"/>
-                <w:bCs/>
-                <w:noProof/>
-                <w:lang w:val="en-AU"/>
-              </w:rPr>
-              <w:t>Warr attacked!</w:t>
-            </w:r>
-          </w:p>
-          <w:p>
-            <w:pPr>
-              <w:spacing w:line="276" w:lineRule="auto"/>
-              <w:rPr>
-                <w:rFonts w:ascii="Consolas" w:eastAsia="Calibri" w:hAnsi="Consolas" w:cs="Arial"/>
-                <w:bCs/>
-                <w:noProof/>
-                <w:lang w:val="en-AU"/>
-              </w:rPr>
-            </w:pPr>
-            <w:r>
-              <w:rPr>
-                <w:rFonts w:ascii="Consolas" w:eastAsia="Calibri" w:hAnsi="Consolas" w:cs="Arial"/>
-                <w:bCs/>
-                <w:noProof/>
-                <w:lang w:val="en-AU"/>
-              </w:rPr>
-              <w:t>Wizz attacked!</w:t>
-            </w:r>
-          </w:p>
-          <w:p>
-            <w:pPr>
-              <w:spacing w:line="276" w:lineRule="auto"/>
-              <w:rPr>
-                <w:rFonts w:ascii="Consolas" w:eastAsia="Calibri" w:hAnsi="Consolas" w:cs="Arial"/>
-                <w:bCs/>
-                <w:noProof/>
-                <w:lang w:val="en-AU"/>
-              </w:rPr>
-            </w:pPr>
-            <w:r>
-              <w:rPr>
-                <w:rFonts w:ascii="Consolas" w:eastAsia="Calibri" w:hAnsi="Consolas" w:cs="Arial"/>
-                <w:bCs/>
-                <w:noProof/>
-                <w:lang w:val="en-AU"/>
-              </w:rPr>
-              <w:t>Warr attacked! Wizz has been slain by Warr.</w:t>
-            </w:r>
-          </w:p>
-          <w:p>
-            <w:pPr>
-              <w:spacing w:line="276" w:lineRule="auto"/>
-              <w:rPr>
-                <w:rFonts w:ascii="Consolas" w:eastAsia="Calibri" w:hAnsi="Consolas" w:cs="Arial"/>
-                <w:bCs/>
-                <w:noProof/>
-                <w:lang w:val="en-AU"/>
-              </w:rPr>
-            </w:pPr>
-            <w:r>
-              <w:rPr>
-                <w:rFonts w:ascii="Consolas" w:eastAsia="Calibri" w:hAnsi="Consolas" w:cs="Arial"/>
-                <w:bCs/>
-                <w:noProof/>
-                <w:lang w:val="en-AU"/>
-              </w:rPr>
-              <w:t>Warr is victorious!</w:t>
-            </w:r>
-          </w:p>
-          <w:p>
-            <w:pPr>
-              <w:spacing w:line="276" w:lineRule="auto"/>
-              <w:rPr>
-                <w:rFonts w:ascii="Consolas" w:eastAsia="Calibri" w:hAnsi="Consolas" w:cs="Arial"/>
-                <w:bCs/>
-                <w:noProof/>
-                <w:lang w:val="en-AU"/>
-              </w:rPr>
-            </w:pPr>
-            <w:r>
-              <w:rPr>
-                <w:rFonts w:ascii="Consolas" w:eastAsia="Calibri" w:hAnsi="Consolas" w:cs="Arial"/>
-                <w:bCs/>
-                <w:noProof/>
-                <w:lang w:val="en-AU"/>
-              </w:rPr>
-              <w:t xml:space="preserve">  Name: Warr | Class: Warrior</w:t>
-            </w:r>
-          </w:p>
-          <w:p>
-            <w:pPr>
-              <w:spacing w:line="276" w:lineRule="auto"/>
-              <w:rPr>
-                <w:rFonts w:ascii="Consolas" w:eastAsia="Calibri" w:hAnsi="Consolas" w:cs="Arial"/>
-                <w:bCs/>
-                <w:noProof/>
-                <w:lang w:val="en-AU"/>
-              </w:rPr>
-            </w:pPr>
-            <w:r>
-              <w:rPr>
-                <w:rFonts w:ascii="Consolas" w:eastAsia="Calibri" w:hAnsi="Consolas" w:cs="Arial"/>
-                <w:bCs/>
-                <w:noProof/>
+                <w:highlight w:val="red"/>
+                <w:lang w:val="en-AU"/>
+              </w:rPr>
+            </w:pPr>
+            <w:r>
+              <w:rPr>
+                <w:rFonts w:ascii="Consolas" w:eastAsia="Calibri" w:hAnsi="Consolas" w:cs="Arial"/>
+                <w:bCs/>
+                <w:noProof/>
+                <w:highlight w:val="red"/>
                 <w:lang w:val="en-AU"/>
               </w:rPr>
               <w:t xml:space="preserve">  Health: 100.00 | Damage: 28.00</w:t>
@@ -6322,14 +6377,16 @@
                 <w:rFonts w:ascii="Consolas" w:eastAsia="Calibri" w:hAnsi="Consolas" w:cs="Arial"/>
                 <w:bCs/>
                 <w:noProof/>
-                <w:lang w:val="en-AU"/>
-              </w:rPr>
-            </w:pPr>
-            <w:r>
-              <w:rPr>
-                <w:rFonts w:ascii="Consolas" w:eastAsia="Calibri" w:hAnsi="Consolas" w:cs="Arial"/>
-                <w:bCs/>
-                <w:noProof/>
+                <w:highlight w:val="red"/>
+                <w:lang w:val="en-AU"/>
+              </w:rPr>
+            </w:pPr>
+            <w:r>
+              <w:rPr>
+                <w:rFonts w:ascii="Consolas" w:eastAsia="Calibri" w:hAnsi="Consolas" w:cs="Arial"/>
+                <w:bCs/>
+                <w:noProof/>
+                <w:highlight w:val="red"/>
                 <w:lang w:val="en-AU"/>
               </w:rPr>
               <w:t xml:space="preserve">  10 STR | 8 DEX | 2 INT | 400.00 Gold</w:t>
@@ -6350,6 +6407,7 @@
                 <w:rFonts w:ascii="Consolas" w:eastAsia="Calibri" w:hAnsi="Consolas" w:cs="Arial"/>
                 <w:bCs/>
                 <w:noProof/>
+                <w:highlight w:val="red"/>
                 <w:lang w:val="en-AU"/>
               </w:rPr>
               <w:t>Wizz has been removed from the battlefield.</w:t>
@@ -6362,34 +6420,47 @@
                 <w:rFonts w:ascii="Consolas" w:eastAsia="Calibri" w:hAnsi="Consolas" w:cs="Arial"/>
                 <w:bCs/>
                 <w:noProof/>
-                <w:lang w:val="en-AU"/>
-              </w:rPr>
-            </w:pPr>
-            <w:r>
-              <w:rPr>
-                <w:rFonts w:ascii="Consolas" w:eastAsia="Calibri" w:hAnsi="Consolas" w:cs="Arial"/>
-                <w:bCs/>
-                <w:noProof/>
-                <w:lang w:val="en-AU"/>
-              </w:rPr>
-              <w:t xml:space="preserve">  Name: Warr | Class: Warrior</w:t>
-            </w:r>
-          </w:p>
-          <w:p>
-            <w:pPr>
-              <w:spacing w:line="276" w:lineRule="auto"/>
-              <w:rPr>
-                <w:rFonts w:ascii="Consolas" w:eastAsia="Calibri" w:hAnsi="Consolas" w:cs="Arial"/>
-                <w:bCs/>
-                <w:noProof/>
-                <w:lang w:val="en-AU"/>
-              </w:rPr>
-            </w:pPr>
-            <w:r>
-              <w:rPr>
-                <w:rFonts w:ascii="Consolas" w:eastAsia="Calibri" w:hAnsi="Consolas" w:cs="Arial"/>
-                <w:bCs/>
-                <w:noProof/>
+                <w:highlight w:val="green"/>
+                <w:lang w:val="en-AU"/>
+              </w:rPr>
+            </w:pPr>
+            <w:r>
+              <w:rPr>
+                <w:rFonts w:ascii="Consolas" w:eastAsia="Calibri" w:hAnsi="Consolas" w:cs="Arial"/>
+                <w:bCs/>
+                <w:noProof/>
+                <w:lang w:val="en-AU"/>
+              </w:rPr>
+              <w:t xml:space="preserve">  </w:t>
+            </w:r>
+            <w:r>
+              <w:rPr>
+                <w:rFonts w:ascii="Consolas" w:eastAsia="Calibri" w:hAnsi="Consolas" w:cs="Arial"/>
+                <w:bCs/>
+                <w:noProof/>
+                <w:highlight w:val="green"/>
+                <w:lang w:val="en-AU"/>
+              </w:rPr>
+              <w:t>Name: Warr | Class: Warrior</w:t>
+            </w:r>
+          </w:p>
+          <w:p>
+            <w:pPr>
+              <w:spacing w:line="276" w:lineRule="auto"/>
+              <w:rPr>
+                <w:rFonts w:ascii="Consolas" w:eastAsia="Calibri" w:hAnsi="Consolas" w:cs="Arial"/>
+                <w:bCs/>
+                <w:noProof/>
+                <w:highlight w:val="green"/>
+                <w:lang w:val="en-AU"/>
+              </w:rPr>
+            </w:pPr>
+            <w:r>
+              <w:rPr>
+                <w:rFonts w:ascii="Consolas" w:eastAsia="Calibri" w:hAnsi="Consolas" w:cs="Arial"/>
+                <w:bCs/>
+                <w:noProof/>
+                <w:highlight w:val="green"/>
                 <w:lang w:val="en-AU"/>
               </w:rPr>
               <w:t xml:space="preserve">  Health: 100.00 | Damage: 28.00</w:t>
@@ -6402,14 +6473,16 @@
                 <w:rFonts w:ascii="Consolas" w:eastAsia="Calibri" w:hAnsi="Consolas" w:cs="Arial"/>
                 <w:bCs/>
                 <w:noProof/>
-                <w:lang w:val="en-AU"/>
-              </w:rPr>
-            </w:pPr>
-            <w:r>
-              <w:rPr>
-                <w:rFonts w:ascii="Consolas" w:eastAsia="Calibri" w:hAnsi="Consolas" w:cs="Arial"/>
-                <w:bCs/>
-                <w:noProof/>
+                <w:highlight w:val="green"/>
+                <w:lang w:val="en-AU"/>
+              </w:rPr>
+            </w:pPr>
+            <w:r>
+              <w:rPr>
+                <w:rFonts w:ascii="Consolas" w:eastAsia="Calibri" w:hAnsi="Consolas" w:cs="Arial"/>
+                <w:bCs/>
+                <w:noProof/>
+                <w:highlight w:val="green"/>
                 <w:lang w:val="en-AU"/>
               </w:rPr>
               <w:t xml:space="preserve">  10 STR | 8 DEX | 2 INT | 400.00 Gold</w:t>
@@ -6430,6 +6503,7 @@
                 <w:rFonts w:ascii="Consolas" w:eastAsia="Calibri" w:hAnsi="Consolas" w:cs="Arial"/>
                 <w:bCs/>
                 <w:noProof/>
+                <w:highlight w:val="green"/>
                 <w:lang w:val="en-AU"/>
               </w:rPr>
               <w:t>* * * * * * * * * * * * * * * * * * * *</w:t>
@@ -6637,6 +6711,7 @@
                 <w:rFonts w:ascii="Consolas" w:eastAsia="Calibri" w:hAnsi="Consolas" w:cs="Arial"/>
                 <w:bCs/>
                 <w:noProof/>
+                <w:highlight w:val="yellow"/>
                 <w:lang w:val="en-AU"/>
               </w:rPr>
               <w:t>CreateAction BossFight Diablo</w:t>
@@ -6646,6 +6721,7 @@
                 <w:rFonts w:ascii="Consolas" w:eastAsia="Calibri" w:hAnsi="Consolas" w:cs="Arial"/>
                 <w:bCs/>
                 <w:noProof/>
+                <w:highlight w:val="yellow"/>
                 <w:lang w:val="en-AU"/>
               </w:rPr>
               <w:t xml:space="preserve"> More </w:t>
@@ -6655,6 +6731,7 @@
                 <w:rFonts w:ascii="Consolas" w:eastAsia="Calibri" w:hAnsi="Consolas" w:cs="Arial"/>
                 <w:bCs/>
                 <w:noProof/>
+                <w:highlight w:val="yellow"/>
                 <w:lang w:val="en-AU"/>
               </w:rPr>
               <w:t>HellRaizor</w:t>
@@ -6664,6 +6741,7 @@
                 <w:rFonts w:ascii="Consolas" w:eastAsia="Calibri" w:hAnsi="Consolas" w:cs="Arial"/>
                 <w:bCs/>
                 <w:noProof/>
+                <w:highlight w:val="yellow"/>
                 <w:lang w:val="en-AU"/>
               </w:rPr>
               <w:t xml:space="preserve"> </w:t>
@@ -6673,6 +6751,7 @@
                 <w:rFonts w:ascii="Consolas" w:eastAsia="Calibri" w:hAnsi="Consolas" w:cs="Arial"/>
                 <w:bCs/>
                 <w:noProof/>
+                <w:highlight w:val="yellow"/>
                 <w:lang w:val="en-AU"/>
               </w:rPr>
               <w:t>Late</w:t>
@@ -7262,14 +7341,16 @@
                 <w:rFonts w:ascii="Consolas" w:eastAsia="Calibri" w:hAnsi="Consolas" w:cs="Arial"/>
                 <w:bCs/>
                 <w:noProof/>
-                <w:lang w:val="en-AU"/>
-              </w:rPr>
-            </w:pPr>
-            <w:r>
-              <w:rPr>
-                <w:rFonts w:ascii="Consolas" w:eastAsia="Calibri" w:hAnsi="Consolas" w:cs="Arial"/>
-                <w:bCs/>
-                <w:noProof/>
+                <w:highlight w:val="yellow"/>
+                <w:lang w:val="en-AU"/>
+              </w:rPr>
+            </w:pPr>
+            <w:r>
+              <w:rPr>
+                <w:rFonts w:ascii="Consolas" w:eastAsia="Calibri" w:hAnsi="Consolas" w:cs="Arial"/>
+                <w:bCs/>
+                <w:noProof/>
+                <w:highlight w:val="yellow"/>
                 <w:lang w:val="en-AU"/>
               </w:rPr>
               <w:t xml:space="preserve">Boss has been slain by: </w:t>
@@ -7282,34 +7363,52 @@
                 <w:rFonts w:ascii="Consolas" w:eastAsia="Calibri" w:hAnsi="Consolas" w:cs="Arial"/>
                 <w:bCs/>
                 <w:noProof/>
-                <w:lang w:val="en-AU"/>
-              </w:rPr>
-            </w:pPr>
-            <w:r>
-              <w:rPr>
-                <w:rFonts w:ascii="Consolas" w:eastAsia="Calibri" w:hAnsi="Consolas" w:cs="Arial"/>
-                <w:bCs/>
-                <w:noProof/>
-                <w:lang w:val="en-AU"/>
-              </w:rPr>
-              <w:t xml:space="preserve">  Name: HellRaizor | Class: Warrior</w:t>
-            </w:r>
-          </w:p>
-          <w:p>
-            <w:pPr>
-              <w:spacing w:line="276" w:lineRule="auto"/>
-              <w:rPr>
-                <w:rFonts w:ascii="Consolas" w:eastAsia="Calibri" w:hAnsi="Consolas" w:cs="Arial"/>
-                <w:bCs/>
-                <w:noProof/>
-                <w:lang w:val="en-AU"/>
-              </w:rPr>
-            </w:pPr>
-            <w:r>
-              <w:rPr>
-                <w:rFonts w:ascii="Consolas" w:eastAsia="Calibri" w:hAnsi="Consolas" w:cs="Arial"/>
-                <w:bCs/>
-                <w:noProof/>
+                <w:color w:val="FF0000"/>
+                <w:highlight w:val="yellow"/>
+                <w:lang w:val="en-AU"/>
+              </w:rPr>
+            </w:pPr>
+            <w:r>
+              <w:rPr>
+                <w:rFonts w:ascii="Consolas" w:eastAsia="Calibri" w:hAnsi="Consolas" w:cs="Arial"/>
+                <w:bCs/>
+                <w:noProof/>
+                <w:highlight w:val="yellow"/>
+                <w:lang w:val="en-AU"/>
+              </w:rPr>
+              <w:t xml:space="preserve">  </w:t>
+            </w:r>
+            <w:r>
+              <w:rPr>
+                <w:rFonts w:ascii="Consolas" w:eastAsia="Calibri" w:hAnsi="Consolas" w:cs="Arial"/>
+                <w:bCs/>
+                <w:noProof/>
+                <w:color w:val="FF0000"/>
+                <w:highlight w:val="yellow"/>
+                <w:lang w:val="en-AU"/>
+              </w:rPr>
+              <w:t>Name: HellRaizor | Class: Warrior</w:t>
+            </w:r>
+          </w:p>
+          <w:p>
+            <w:pPr>
+              <w:spacing w:line="276" w:lineRule="auto"/>
+              <w:rPr>
+                <w:rFonts w:ascii="Consolas" w:eastAsia="Calibri" w:hAnsi="Consolas" w:cs="Arial"/>
+                <w:bCs/>
+                <w:noProof/>
+                <w:color w:val="FF0000"/>
+                <w:highlight w:val="yellow"/>
+                <w:lang w:val="en-AU"/>
+              </w:rPr>
+            </w:pPr>
+            <w:r>
+              <w:rPr>
+                <w:rFonts w:ascii="Consolas" w:eastAsia="Calibri" w:hAnsi="Consolas" w:cs="Arial"/>
+                <w:bCs/>
+                <w:noProof/>
+                <w:color w:val="FF0000"/>
+                <w:highlight w:val="yellow"/>
                 <w:lang w:val="en-AU"/>
               </w:rPr>
               <w:t xml:space="preserve">  Health: 400.00 | Damage: 112.00</w:t>
@@ -7322,14 +7421,18 @@
                 <w:rFonts w:ascii="Consolas" w:eastAsia="Calibri" w:hAnsi="Consolas" w:cs="Arial"/>
                 <w:bCs/>
                 <w:noProof/>
-                <w:lang w:val="en-AU"/>
-              </w:rPr>
-            </w:pPr>
-            <w:r>
-              <w:rPr>
-                <w:rFonts w:ascii="Consolas" w:eastAsia="Calibri" w:hAnsi="Consolas" w:cs="Arial"/>
-                <w:bCs/>
-                <w:noProof/>
+                <w:color w:val="FF0000"/>
+                <w:highlight w:val="yellow"/>
+                <w:lang w:val="en-AU"/>
+              </w:rPr>
+            </w:pPr>
+            <w:r>
+              <w:rPr>
+                <w:rFonts w:ascii="Consolas" w:eastAsia="Calibri" w:hAnsi="Consolas" w:cs="Arial"/>
+                <w:bCs/>
+                <w:noProof/>
+                <w:color w:val="FF0000"/>
+                <w:highlight w:val="yellow"/>
                 <w:lang w:val="en-AU"/>
               </w:rPr>
               <w:t xml:space="preserve">  40 STR | 32 DEX | 8 INT | 750.00 Gold</w:t>
@@ -7342,14 +7445,16 @@
                 <w:rFonts w:ascii="Consolas" w:eastAsia="Calibri" w:hAnsi="Consolas" w:cs="Arial"/>
                 <w:bCs/>
                 <w:noProof/>
-                <w:lang w:val="en-AU"/>
-              </w:rPr>
-            </w:pPr>
-            <w:r>
-              <w:rPr>
-                <w:rFonts w:ascii="Consolas" w:eastAsia="Calibri" w:hAnsi="Consolas" w:cs="Arial"/>
-                <w:bCs/>
-                <w:noProof/>
+                <w:highlight w:val="yellow"/>
+                <w:lang w:val="en-AU"/>
+              </w:rPr>
+            </w:pPr>
+            <w:r>
+              <w:rPr>
+                <w:rFonts w:ascii="Consolas" w:eastAsia="Calibri" w:hAnsi="Consolas" w:cs="Arial"/>
+                <w:bCs/>
+                <w:noProof/>
+                <w:highlight w:val="yellow"/>
                 <w:lang w:val="en-AU"/>
               </w:rPr>
               <w:t xml:space="preserve">  Name: Late | Class: Wizard</w:t>
@@ -7362,14 +7467,16 @@
                 <w:rFonts w:ascii="Consolas" w:eastAsia="Calibri" w:hAnsi="Consolas" w:cs="Arial"/>
                 <w:bCs/>
                 <w:noProof/>
-                <w:lang w:val="en-AU"/>
-              </w:rPr>
-            </w:pPr>
-            <w:r>
-              <w:rPr>
-                <w:rFonts w:ascii="Consolas" w:eastAsia="Calibri" w:hAnsi="Consolas" w:cs="Arial"/>
-                <w:bCs/>
-                <w:noProof/>
+                <w:highlight w:val="yellow"/>
+                <w:lang w:val="en-AU"/>
+              </w:rPr>
+            </w:pPr>
+            <w:r>
+              <w:rPr>
+                <w:rFonts w:ascii="Consolas" w:eastAsia="Calibri" w:hAnsi="Consolas" w:cs="Arial"/>
+                <w:bCs/>
+                <w:noProof/>
+                <w:highlight w:val="yellow"/>
                 <w:lang w:val="en-AU"/>
               </w:rPr>
               <w:t xml:space="preserve">  Health: 60.00 | Damage: 46.00</w:t>
@@ -7382,14 +7489,16 @@
                 <w:rFonts w:ascii="Consolas" w:eastAsia="Calibri" w:hAnsi="Consolas" w:cs="Arial"/>
                 <w:bCs/>
                 <w:noProof/>
-                <w:lang w:val="en-AU"/>
-              </w:rPr>
-            </w:pPr>
-            <w:r>
-              <w:rPr>
-                <w:rFonts w:ascii="Consolas" w:eastAsia="Calibri" w:hAnsi="Consolas" w:cs="Arial"/>
-                <w:bCs/>
-                <w:noProof/>
+                <w:highlight w:val="yellow"/>
+                <w:lang w:val="en-AU"/>
+              </w:rPr>
+            </w:pPr>
+            <w:r>
+              <w:rPr>
+                <w:rFonts w:ascii="Consolas" w:eastAsia="Calibri" w:hAnsi="Consolas" w:cs="Arial"/>
+                <w:bCs/>
+                <w:noProof/>
+                <w:highlight w:val="yellow"/>
                 <w:lang w:val="en-AU"/>
               </w:rPr>
               <w:t xml:space="preserve">  6 STR | 6 DEX | 8 INT | 250.00 Gold</w:t>
@@ -7402,14 +7511,16 @@
                 <w:rFonts w:ascii="Consolas" w:eastAsia="Calibri" w:hAnsi="Consolas" w:cs="Arial"/>
                 <w:bCs/>
                 <w:noProof/>
-                <w:lang w:val="en-AU"/>
-              </w:rPr>
-            </w:pPr>
-            <w:r>
-              <w:rPr>
-                <w:rFonts w:ascii="Consolas" w:eastAsia="Calibri" w:hAnsi="Consolas" w:cs="Arial"/>
-                <w:bCs/>
-                <w:noProof/>
+                <w:highlight w:val="yellow"/>
+                <w:lang w:val="en-AU"/>
+              </w:rPr>
+            </w:pPr>
+            <w:r>
+              <w:rPr>
+                <w:rFonts w:ascii="Consolas" w:eastAsia="Calibri" w:hAnsi="Consolas" w:cs="Arial"/>
+                <w:bCs/>
+                <w:noProof/>
+                <w:highlight w:val="yellow"/>
                 <w:lang w:val="en-AU"/>
               </w:rPr>
               <w:t xml:space="preserve">  Name: More | Class: Warrior</w:t>
@@ -7422,14 +7533,16 @@
                 <w:rFonts w:ascii="Consolas" w:eastAsia="Calibri" w:hAnsi="Consolas" w:cs="Arial"/>
                 <w:bCs/>
                 <w:noProof/>
-                <w:lang w:val="en-AU"/>
-              </w:rPr>
-            </w:pPr>
-            <w:r>
-              <w:rPr>
-                <w:rFonts w:ascii="Consolas" w:eastAsia="Calibri" w:hAnsi="Consolas" w:cs="Arial"/>
-                <w:bCs/>
-                <w:noProof/>
+                <w:highlight w:val="yellow"/>
+                <w:lang w:val="en-AU"/>
+              </w:rPr>
+            </w:pPr>
+            <w:r>
+              <w:rPr>
+                <w:rFonts w:ascii="Consolas" w:eastAsia="Calibri" w:hAnsi="Consolas" w:cs="Arial"/>
+                <w:bCs/>
+                <w:noProof/>
+                <w:highlight w:val="yellow"/>
                 <w:lang w:val="en-AU"/>
               </w:rPr>
               <w:t xml:space="preserve">  Health: 100.00 | Damage: 28.00</w:t>
@@ -7450,6 +7563,7 @@
                 <w:rFonts w:ascii="Consolas" w:eastAsia="Calibri" w:hAnsi="Consolas" w:cs="Arial"/>
                 <w:bCs/>
                 <w:noProof/>
+                <w:highlight w:val="yellow"/>
                 <w:lang w:val="en-AU"/>
               </w:rPr>
               <w:t xml:space="preserve">  10 STR | 8 DEX | 2 INT | 250.00 Gold</w:t>

--- a/TaskDescription.docx
+++ b/TaskDescription.docx
@@ -3513,18 +3513,7 @@
           <w:noProof/>
           <w:lang w:val="en-AU"/>
         </w:rPr>
-        <w:t>{strength} STR | {dexterity} DEX | {intelligence}</w:t>
-      </w:r>
-      <w:bookmarkStart w:id="0" w:name="_GoBack"/>
-      <w:bookmarkEnd w:id="0"/>
-      <w:r>
-        <w:rPr>
-          <w:rFonts w:ascii="Calibri" w:eastAsia="Calibri" w:hAnsi="Calibri" w:cs="Arial"/>
-          <w:b/>
-          <w:noProof/>
-          <w:lang w:val="en-AU"/>
-        </w:rPr>
-        <w:t xml:space="preserve"> INT | {gold} Gold”</w:t>
+        <w:t>{strength} STR | {dexterity} DEX | {intelligence} INT | {gold} Gold”</w:t>
       </w:r>
     </w:p>
     <w:p>
@@ -8858,6 +8847,7 @@
         <w:rPr>
           <w:rFonts w:ascii="Calibri" w:eastAsia="Calibri" w:hAnsi="Calibri" w:cs="Arial"/>
           <w:noProof/>
+          <w:color w:val="FF0000"/>
           <w:lang w:val="en-AU"/>
         </w:rPr>
         <w:t xml:space="preserve">You can extend from and </w:t>
@@ -8866,6 +8856,7 @@
         <w:rPr>
           <w:rFonts w:ascii="Calibri" w:eastAsia="Calibri" w:hAnsi="Calibri" w:cs="Arial"/>
           <w:noProof/>
+          <w:color w:val="FF0000"/>
           <w:lang w:val="en-AU"/>
         </w:rPr>
         <w:t>in</w:t>
@@ -8874,9 +8865,21 @@
         <w:rPr>
           <w:rFonts w:ascii="Calibri" w:eastAsia="Calibri" w:hAnsi="Calibri" w:cs="Arial"/>
           <w:noProof/>
-          <w:lang w:val="en-AU"/>
-        </w:rPr>
-        <w:t>to all interfaces, but you are not allowed to modify any method signatures.</w:t>
+          <w:color w:val="FF0000"/>
+          <w:lang w:val="en-AU"/>
+        </w:rPr>
+        <w:t>to all interfaces</w:t>
+      </w:r>
+      <w:bookmarkStart w:id="0" w:name="_GoBack"/>
+      <w:bookmarkEnd w:id="0"/>
+      <w:r>
+        <w:rPr>
+          <w:rFonts w:ascii="Calibri" w:eastAsia="Calibri" w:hAnsi="Calibri" w:cs="Arial"/>
+          <w:noProof/>
+          <w:highlight w:val="yellow"/>
+          <w:lang w:val="en-AU"/>
+        </w:rPr>
+        <w:t>, but you are not allowed to modify any method signatures.</w:t>
       </w:r>
     </w:p>
     <w:p>
